--- a/Documents/README.docx
+++ b/Documents/README.docx
@@ -5,6 +5,7 @@
     <w:p>
       <w:pPr>
         <w:pStyle w:val="1"/>
+        <w:jc w:val="center"/>
       </w:pPr>
       <w:r>
         <w:rPr>
@@ -33,65 +34,199 @@
     </w:p>
     <w:p>
       <w:pPr>
-        <w:pStyle w:val="a"/>
-      </w:pPr>
-      <w:r>
-        <w:rPr>
-          <w:rFonts w:hint="eastAsia"/>
-        </w:rPr>
-        <w:t>Java</w:t>
-      </w:r>
-      <w:r>
-        <w:t xml:space="preserve"> </w:t>
-      </w:r>
-      <w:r>
-        <w:rPr>
-          <w:rFonts w:hint="eastAsia"/>
-        </w:rPr>
-        <w:t>程序设计概述</w:t>
+        <w:spacing w:beforeLines="100" w:before="312" w:afterLines="100" w:after="312" w:line="360" w:lineRule="auto"/>
+        <w:ind w:firstLineChars="200" w:firstLine="482"/>
+        <w:rPr>
+          <w:rFonts w:ascii="宋体" w:eastAsia="宋体" w:hAnsi="宋体"/>
+          <w:sz w:val="24"/>
+          <w:szCs w:val="24"/>
+        </w:rPr>
+      </w:pPr>
+      <w:r>
+        <w:rPr>
+          <w:rFonts w:ascii="宋体" w:eastAsia="宋体" w:hAnsi="宋体" w:hint="eastAsia"/>
+          <w:b/>
+          <w:sz w:val="24"/>
+          <w:szCs w:val="24"/>
+        </w:rPr>
+        <w:t>开发环境</w:t>
+      </w:r>
+      <w:r>
+        <w:rPr>
+          <w:rFonts w:ascii="宋体" w:eastAsia="宋体" w:hAnsi="宋体" w:hint="eastAsia"/>
+          <w:b/>
+          <w:sz w:val="24"/>
+          <w:szCs w:val="24"/>
+        </w:rPr>
+        <w:t>:</w:t>
+      </w:r>
+      <w:r>
+        <w:rPr>
+          <w:rFonts w:ascii="宋体" w:eastAsia="宋体" w:hAnsi="宋体" w:hint="eastAsia"/>
+          <w:sz w:val="24"/>
+          <w:szCs w:val="24"/>
+        </w:rPr>
+        <w:t>W</w:t>
+      </w:r>
+      <w:r>
+        <w:rPr>
+          <w:rFonts w:ascii="宋体" w:eastAsia="宋体" w:hAnsi="宋体"/>
+          <w:sz w:val="24"/>
+          <w:szCs w:val="24"/>
+        </w:rPr>
+        <w:t>indows 10,IntelliJ IDEA</w:t>
+      </w:r>
+      <w:r>
+        <w:rPr>
+          <w:rFonts w:ascii="宋体" w:eastAsia="宋体" w:hAnsi="宋体"/>
+          <w:sz w:val="24"/>
+          <w:szCs w:val="24"/>
+        </w:rPr>
+        <w:t xml:space="preserve"> 2020.1.2</w:t>
+      </w:r>
+      <w:r>
+        <w:rPr>
+          <w:rFonts w:ascii="宋体" w:eastAsia="宋体" w:hAnsi="宋体"/>
+          <w:sz w:val="24"/>
+          <w:szCs w:val="24"/>
+        </w:rPr>
+        <w:t>,JDK 14.</w:t>
       </w:r>
     </w:p>
     <w:p>
       <w:pPr>
+        <w:spacing w:beforeLines="100" w:before="312" w:afterLines="100" w:after="312" w:line="360" w:lineRule="auto"/>
+        <w:ind w:firstLineChars="200" w:firstLine="482"/>
+        <w:rPr>
+          <w:rFonts w:ascii="宋体" w:eastAsia="宋体" w:hAnsi="宋体"/>
+          <w:sz w:val="24"/>
+          <w:szCs w:val="24"/>
+        </w:rPr>
+      </w:pPr>
+      <w:r>
+        <w:rPr>
+          <w:rFonts w:ascii="宋体" w:eastAsia="宋体" w:hAnsi="宋体"/>
+          <w:b/>
+          <w:sz w:val="24"/>
+          <w:szCs w:val="24"/>
+        </w:rPr>
+        <w:t>Github</w:t>
+      </w:r>
+      <w:r>
+        <w:rPr>
+          <w:rFonts w:ascii="宋体" w:eastAsia="宋体" w:hAnsi="宋体" w:hint="eastAsia"/>
+          <w:b/>
+          <w:sz w:val="24"/>
+          <w:szCs w:val="24"/>
+        </w:rPr>
+        <w:t>地址</w:t>
+      </w:r>
+      <w:r>
+        <w:rPr>
+          <w:rFonts w:ascii="宋体" w:eastAsia="宋体" w:hAnsi="宋体"/>
+          <w:b/>
+          <w:sz w:val="24"/>
+          <w:szCs w:val="24"/>
+        </w:rPr>
+        <w:t>:</w:t>
+      </w:r>
+      <w:r>
+        <w:rPr>
+          <w:rFonts w:ascii="宋体" w:eastAsia="宋体" w:hAnsi="宋体"/>
+          <w:sz w:val="24"/>
+          <w:szCs w:val="24"/>
+        </w:rPr>
+        <w:t>https://github.com/MrNiurh</w:t>
+      </w:r>
+      <w:r>
+        <w:t xml:space="preserve"> </w:t>
+      </w:r>
+      <w:r>
+        <w:rPr>
+          <w:rFonts w:ascii="宋体" w:eastAsia="宋体" w:hAnsi="宋体"/>
+          <w:sz w:val="24"/>
+          <w:szCs w:val="24"/>
+        </w:rPr>
+        <w:t>/Core-Java</w:t>
+      </w:r>
+    </w:p>
+    <w:p>
+      <w:pPr>
+        <w:spacing w:beforeLines="100" w:before="312" w:afterLines="100" w:after="312" w:line="360" w:lineRule="auto"/>
+        <w:ind w:firstLineChars="200" w:firstLine="480"/>
+        <w:rPr>
+          <w:rFonts w:ascii="宋体" w:eastAsia="宋体" w:hAnsi="宋体"/>
+          <w:sz w:val="24"/>
+          <w:szCs w:val="24"/>
+        </w:rPr>
+      </w:pPr>
+    </w:p>
+    <w:p>
+      <w:r>
+        <w:br w:type="page"/>
+      </w:r>
+    </w:p>
+    <w:p>
+      <w:pPr>
+        <w:pStyle w:val="a"/>
+      </w:pPr>
+      <w:r>
+        <w:rPr>
+          <w:rFonts w:hint="eastAsia"/>
+        </w:rPr>
+        <w:lastRenderedPageBreak/>
+        <w:t>Java</w:t>
+      </w:r>
+      <w:r>
+        <w:t xml:space="preserve"> </w:t>
+      </w:r>
+      <w:r>
+        <w:rPr>
+          <w:rFonts w:hint="eastAsia"/>
+        </w:rPr>
+        <w:t>程序设计概述</w:t>
+      </w:r>
+    </w:p>
+    <w:p>
+      <w:pPr>
         <w:pStyle w:val="a9"/>
+        <w:numPr>
+          <w:ilvl w:val="1"/>
+          <w:numId w:val="2"/>
+        </w:numPr>
+      </w:pPr>
+      <w:r>
         <w:rPr>
           <w:rFonts w:hint="eastAsia"/>
         </w:rPr>
+        <w:t>Ja</w:t>
+      </w:r>
+      <w:r>
+        <w:t>va</w:t>
+      </w:r>
+      <w:r>
+        <w:rPr>
+          <w:rFonts w:hint="eastAsia"/>
+        </w:rPr>
+        <w:t>程序设计平台</w:t>
+      </w:r>
+    </w:p>
+    <w:p>
+      <w:pPr>
+        <w:pStyle w:val="a9"/>
+        <w:numPr>
+          <w:ilvl w:val="1"/>
+          <w:numId w:val="2"/>
+        </w:numPr>
+        <w:rPr>
+          <w:rFonts w:hint="eastAsia"/>
+        </w:rPr>
       </w:pPr>
       <w:bookmarkStart w:id="0" w:name="_GoBack"/>
-      <w:r>
-        <w:rPr>
-          <w:rFonts w:hint="eastAsia"/>
-        </w:rPr>
-        <w:t>1</w:t>
-      </w:r>
-      <w:r>
-        <w:t>.1</w:t>
-      </w:r>
-      <w:r>
-        <w:t xml:space="preserve"> </w:t>
-      </w:r>
-      <w:r>
-        <w:t xml:space="preserve"> </w:t>
-      </w:r>
-      <w:r>
-        <w:rPr>
-          <w:rFonts w:hint="eastAsia"/>
-        </w:rPr>
-        <w:t>Ja</w:t>
-      </w:r>
-      <w:r>
-        <w:t>va</w:t>
-      </w:r>
-      <w:r>
-        <w:rPr>
-          <w:rFonts w:hint="eastAsia"/>
-        </w:rPr>
-        <w:t>程序设计平台</w:t>
-      </w:r>
       <w:bookmarkEnd w:id="0"/>
     </w:p>
     <w:sectPr>
+      <w:footerReference w:type="default" r:id="rId8"/>
       <w:pgSz w:w="11906" w:h="16838"/>
       <w:pgMar w:top="1440" w:right="1800" w:bottom="1440" w:left="1800" w:header="851" w:footer="992" w:gutter="0"/>
       <w:cols w:space="425"/>
@@ -101,6 +236,90 @@
 </w:document>
 </file>
 
+<file path=word/endnotes.xml><?xml version="1.0" encoding="utf-8"?>
+<w:endnotes xmlns:wpc="http://schemas.microsoft.com/office/word/2010/wordprocessingCanvas" xmlns:cx="http://schemas.microsoft.com/office/drawing/2014/chartex" xmlns:cx1="http://schemas.microsoft.com/office/drawing/2015/9/8/chartex" xmlns:mc="http://schemas.openxmlformats.org/markup-compatibility/2006" xmlns:o="urn:schemas-microsoft-com:office:office" xmlns:r="http://schemas.openxmlformats.org/officeDocument/2006/relationships" xmlns:m="http://schemas.openxmlformats.org/officeDocument/2006/math" xmlns:v="urn:schemas-microsoft-com:vml" xmlns:wp14="http://schemas.microsoft.com/office/word/2010/wordprocessingDrawing" xmlns:wp="http://schemas.openxmlformats.org/drawingml/2006/wordprocessingDrawing" xmlns:w10="urn:schemas-microsoft-com:office:word" xmlns:w="http://schemas.openxmlformats.org/wordprocessingml/2006/main" xmlns:w14="http://schemas.microsoft.com/office/word/2010/wordml" xmlns:w15="http://schemas.microsoft.com/office/word/2012/wordml" xmlns:w16se="http://schemas.microsoft.com/office/word/2015/wordml/symex" xmlns:wpg="http://schemas.microsoft.com/office/word/2010/wordprocessingGroup" xmlns:wpi="http://schemas.microsoft.com/office/word/2010/wordprocessingInk" xmlns:wne="http://schemas.microsoft.com/office/word/2006/wordml" xmlns:wps="http://schemas.microsoft.com/office/word/2010/wordprocessingShape" mc:Ignorable="w14 w15 w16se wp14">
+  <w:endnote w:type="separator" w:id="-1">
+    <w:p>
+      <w:r>
+        <w:separator/>
+      </w:r>
+    </w:p>
+  </w:endnote>
+  <w:endnote w:type="continuationSeparator" w:id="0">
+    <w:p>
+      <w:r>
+        <w:continuationSeparator/>
+      </w:r>
+    </w:p>
+  </w:endnote>
+</w:endnotes>
+</file>
+
+<file path=word/footer1.xml><?xml version="1.0" encoding="utf-8"?>
+<w:ftr xmlns:wpc="http://schemas.microsoft.com/office/word/2010/wordprocessingCanvas" xmlns:cx="http://schemas.microsoft.com/office/drawing/2014/chartex" xmlns:cx1="http://schemas.microsoft.com/office/drawing/2015/9/8/chartex" xmlns:mc="http://schemas.openxmlformats.org/markup-compatibility/2006" xmlns:o="urn:schemas-microsoft-com:office:office" xmlns:r="http://schemas.openxmlformats.org/officeDocument/2006/relationships" xmlns:m="http://schemas.openxmlformats.org/officeDocument/2006/math" xmlns:v="urn:schemas-microsoft-com:vml" xmlns:wp14="http://schemas.microsoft.com/office/word/2010/wordprocessingDrawing" xmlns:wp="http://schemas.openxmlformats.org/drawingml/2006/wordprocessingDrawing" xmlns:w10="urn:schemas-microsoft-com:office:word" xmlns:w="http://schemas.openxmlformats.org/wordprocessingml/2006/main" xmlns:w14="http://schemas.microsoft.com/office/word/2010/wordml" xmlns:w15="http://schemas.microsoft.com/office/word/2012/wordml" xmlns:w16se="http://schemas.microsoft.com/office/word/2015/wordml/symex" xmlns:wpg="http://schemas.microsoft.com/office/word/2010/wordprocessingGroup" xmlns:wpi="http://schemas.microsoft.com/office/word/2010/wordprocessingInk" xmlns:wne="http://schemas.microsoft.com/office/word/2006/wordml" xmlns:wps="http://schemas.microsoft.com/office/word/2010/wordprocessingShape" mc:Ignorable="w14 w15 w16se wp14">
+  <w:sdt>
+    <w:sdtPr>
+      <w:id w:val="986908143"/>
+      <w:docPartObj>
+        <w:docPartGallery w:val="Page Numbers (Bottom of Page)"/>
+        <w:docPartUnique/>
+      </w:docPartObj>
+    </w:sdtPr>
+    <w:sdtContent>
+      <w:p>
+        <w:pPr>
+          <w:pStyle w:val="ad"/>
+          <w:jc w:val="center"/>
+        </w:pPr>
+        <w:r>
+          <w:fldChar w:fldCharType="begin"/>
+        </w:r>
+        <w:r>
+          <w:instrText>PAGE   \* MERGEFORMAT</w:instrText>
+        </w:r>
+        <w:r>
+          <w:fldChar w:fldCharType="separate"/>
+        </w:r>
+        <w:r>
+          <w:rPr>
+            <w:noProof/>
+            <w:lang w:val="zh-CN"/>
+          </w:rPr>
+          <w:t>1</w:t>
+        </w:r>
+        <w:r>
+          <w:fldChar w:fldCharType="end"/>
+        </w:r>
+      </w:p>
+    </w:sdtContent>
+  </w:sdt>
+  <w:p>
+    <w:pPr>
+      <w:pStyle w:val="ad"/>
+    </w:pPr>
+  </w:p>
+</w:ftr>
+</file>
+
+<file path=word/footnotes.xml><?xml version="1.0" encoding="utf-8"?>
+<w:footnotes xmlns:wpc="http://schemas.microsoft.com/office/word/2010/wordprocessingCanvas" xmlns:cx="http://schemas.microsoft.com/office/drawing/2014/chartex" xmlns:cx1="http://schemas.microsoft.com/office/drawing/2015/9/8/chartex" xmlns:mc="http://schemas.openxmlformats.org/markup-compatibility/2006" xmlns:o="urn:schemas-microsoft-com:office:office" xmlns:r="http://schemas.openxmlformats.org/officeDocument/2006/relationships" xmlns:m="http://schemas.openxmlformats.org/officeDocument/2006/math" xmlns:v="urn:schemas-microsoft-com:vml" xmlns:wp14="http://schemas.microsoft.com/office/word/2010/wordprocessingDrawing" xmlns:wp="http://schemas.openxmlformats.org/drawingml/2006/wordprocessingDrawing" xmlns:w10="urn:schemas-microsoft-com:office:word" xmlns:w="http://schemas.openxmlformats.org/wordprocessingml/2006/main" xmlns:w14="http://schemas.microsoft.com/office/word/2010/wordml" xmlns:w15="http://schemas.microsoft.com/office/word/2012/wordml" xmlns:w16se="http://schemas.microsoft.com/office/word/2015/wordml/symex" xmlns:wpg="http://schemas.microsoft.com/office/word/2010/wordprocessingGroup" xmlns:wpi="http://schemas.microsoft.com/office/word/2010/wordprocessingInk" xmlns:wne="http://schemas.microsoft.com/office/word/2006/wordml" xmlns:wps="http://schemas.microsoft.com/office/word/2010/wordprocessingShape" mc:Ignorable="w14 w15 w16se wp14">
+  <w:footnote w:type="separator" w:id="-1">
+    <w:p>
+      <w:r>
+        <w:separator/>
+      </w:r>
+    </w:p>
+  </w:footnote>
+  <w:footnote w:type="continuationSeparator" w:id="0">
+    <w:p>
+      <w:r>
+        <w:continuationSeparator/>
+      </w:r>
+    </w:p>
+  </w:footnote>
+</w:footnotes>
+</file>
+
 <file path=word/numbering.xml><?xml version="1.0" encoding="utf-8"?>
 <w:numbering xmlns:wpc="http://schemas.microsoft.com/office/word/2010/wordprocessingCanvas" xmlns:cx="http://schemas.microsoft.com/office/drawing/2014/chartex" xmlns:cx1="http://schemas.microsoft.com/office/drawing/2015/9/8/chartex" xmlns:mc="http://schemas.openxmlformats.org/markup-compatibility/2006" xmlns:o="urn:schemas-microsoft-com:office:office" xmlns:r="http://schemas.openxmlformats.org/officeDocument/2006/relationships" xmlns:m="http://schemas.openxmlformats.org/officeDocument/2006/math" xmlns:v="urn:schemas-microsoft-com:vml" xmlns:wp14="http://schemas.microsoft.com/office/word/2010/wordprocessingDrawing" xmlns:wp="http://schemas.openxmlformats.org/drawingml/2006/wordprocessingDrawing" xmlns:w10="urn:schemas-microsoft-com:office:word" xmlns:w="http://schemas.openxmlformats.org/wordprocessingml/2006/main" xmlns:w14="http://schemas.microsoft.com/office/word/2010/wordml" xmlns:w15="http://schemas.microsoft.com/office/word/2012/wordml" xmlns:w16se="http://schemas.microsoft.com/office/word/2015/wordml/symex" xmlns:wpg="http://schemas.microsoft.com/office/word/2010/wordprocessingGroup" xmlns:wpi="http://schemas.microsoft.com/office/word/2010/wordprocessingInk" xmlns:wne="http://schemas.microsoft.com/office/word/2006/wordml" xmlns:wps="http://schemas.microsoft.com/office/word/2010/wordprocessingShape" mc:Ignorable="w14 w15 w16se wp14">
   <w:abstractNum w:abstractNumId="0" w15:restartNumberingAfterBreak="0">
@@ -193,8 +412,124 @@
       </w:pPr>
     </w:lvl>
   </w:abstractNum>
+  <w:abstractNum w:abstractNumId="1" w15:restartNumberingAfterBreak="0">
+    <w:nsid w:val="61B65EA0"/>
+    <w:multiLevelType w:val="multilevel"/>
+    <w:tmpl w:val="EEE683BA"/>
+    <w:lvl w:ilvl="0">
+      <w:start w:val="1"/>
+      <w:numFmt w:val="decimal"/>
+      <w:lvlText w:val="%1"/>
+      <w:lvlJc w:val="left"/>
+      <w:pPr>
+        <w:ind w:left="768" w:hanging="768"/>
+      </w:pPr>
+      <w:rPr>
+        <w:rFonts w:hint="default"/>
+      </w:rPr>
+    </w:lvl>
+    <w:lvl w:ilvl="1">
+      <w:start w:val="1"/>
+      <w:numFmt w:val="decimal"/>
+      <w:lvlText w:val="%1.%2"/>
+      <w:lvlJc w:val="left"/>
+      <w:pPr>
+        <w:ind w:left="768" w:hanging="768"/>
+      </w:pPr>
+      <w:rPr>
+        <w:rFonts w:hint="default"/>
+      </w:rPr>
+    </w:lvl>
+    <w:lvl w:ilvl="2">
+      <w:start w:val="1"/>
+      <w:numFmt w:val="decimal"/>
+      <w:lvlText w:val="%1.%2.%3"/>
+      <w:lvlJc w:val="left"/>
+      <w:pPr>
+        <w:ind w:left="1080" w:hanging="1080"/>
+      </w:pPr>
+      <w:rPr>
+        <w:rFonts w:hint="default"/>
+      </w:rPr>
+    </w:lvl>
+    <w:lvl w:ilvl="3">
+      <w:start w:val="1"/>
+      <w:numFmt w:val="decimal"/>
+      <w:lvlText w:val="%1.%2.%3.%4"/>
+      <w:lvlJc w:val="left"/>
+      <w:pPr>
+        <w:ind w:left="1080" w:hanging="1080"/>
+      </w:pPr>
+      <w:rPr>
+        <w:rFonts w:hint="default"/>
+      </w:rPr>
+    </w:lvl>
+    <w:lvl w:ilvl="4">
+      <w:start w:val="1"/>
+      <w:numFmt w:val="decimal"/>
+      <w:lvlText w:val="%1.%2.%3.%4.%5"/>
+      <w:lvlJc w:val="left"/>
+      <w:pPr>
+        <w:ind w:left="1440" w:hanging="1440"/>
+      </w:pPr>
+      <w:rPr>
+        <w:rFonts w:hint="default"/>
+      </w:rPr>
+    </w:lvl>
+    <w:lvl w:ilvl="5">
+      <w:start w:val="1"/>
+      <w:numFmt w:val="decimal"/>
+      <w:lvlText w:val="%1.%2.%3.%4.%5.%6"/>
+      <w:lvlJc w:val="left"/>
+      <w:pPr>
+        <w:ind w:left="1800" w:hanging="1800"/>
+      </w:pPr>
+      <w:rPr>
+        <w:rFonts w:hint="default"/>
+      </w:rPr>
+    </w:lvl>
+    <w:lvl w:ilvl="6">
+      <w:start w:val="1"/>
+      <w:numFmt w:val="decimal"/>
+      <w:lvlText w:val="%1.%2.%3.%4.%5.%6.%7"/>
+      <w:lvlJc w:val="left"/>
+      <w:pPr>
+        <w:ind w:left="2160" w:hanging="2160"/>
+      </w:pPr>
+      <w:rPr>
+        <w:rFonts w:hint="default"/>
+      </w:rPr>
+    </w:lvl>
+    <w:lvl w:ilvl="7">
+      <w:start w:val="1"/>
+      <w:numFmt w:val="decimal"/>
+      <w:lvlText w:val="%1.%2.%3.%4.%5.%6.%7.%8"/>
+      <w:lvlJc w:val="left"/>
+      <w:pPr>
+        <w:ind w:left="2520" w:hanging="2520"/>
+      </w:pPr>
+      <w:rPr>
+        <w:rFonts w:hint="default"/>
+      </w:rPr>
+    </w:lvl>
+    <w:lvl w:ilvl="8">
+      <w:start w:val="1"/>
+      <w:numFmt w:val="decimal"/>
+      <w:lvlText w:val="%1.%2.%3.%4.%5.%6.%7.%8.%9"/>
+      <w:lvlJc w:val="left"/>
+      <w:pPr>
+        <w:ind w:left="2880" w:hanging="2880"/>
+      </w:pPr>
+      <w:rPr>
+        <w:rFonts w:hint="default"/>
+      </w:rPr>
+    </w:lvl>
+  </w:abstractNum>
   <w:num w:numId="1">
     <w:abstractNumId w:val="0"/>
+  </w:num>
+  <w:num w:numId="2">
+    <w:abstractNumId w:val="1"/>
   </w:num>
 </w:numbering>
 </file>
@@ -842,6 +1177,122 @@
       <w:szCs w:val="30"/>
     </w:rPr>
   </w:style>
+  <w:style w:type="paragraph" w:styleId="HTML">
+    <w:name w:val="HTML Preformatted"/>
+    <w:basedOn w:val="a0"/>
+    <w:link w:val="HTML0"/>
+    <w:uiPriority w:val="99"/>
+    <w:semiHidden/>
+    <w:unhideWhenUsed/>
+    <w:rsid w:val="00207585"/>
+    <w:pPr>
+      <w:widowControl/>
+      <w:tabs>
+        <w:tab w:val="left" w:pos="916"/>
+        <w:tab w:val="left" w:pos="1832"/>
+        <w:tab w:val="left" w:pos="2748"/>
+        <w:tab w:val="left" w:pos="3664"/>
+        <w:tab w:val="left" w:pos="4580"/>
+        <w:tab w:val="left" w:pos="5496"/>
+        <w:tab w:val="left" w:pos="6412"/>
+        <w:tab w:val="left" w:pos="7328"/>
+        <w:tab w:val="left" w:pos="8244"/>
+        <w:tab w:val="left" w:pos="9160"/>
+        <w:tab w:val="left" w:pos="10076"/>
+        <w:tab w:val="left" w:pos="10992"/>
+        <w:tab w:val="left" w:pos="11908"/>
+        <w:tab w:val="left" w:pos="12824"/>
+        <w:tab w:val="left" w:pos="13740"/>
+        <w:tab w:val="left" w:pos="14656"/>
+      </w:tabs>
+      <w:jc w:val="left"/>
+    </w:pPr>
+    <w:rPr>
+      <w:rFonts w:ascii="宋体" w:eastAsia="宋体" w:hAnsi="宋体" w:cs="宋体"/>
+      <w:kern w:val="0"/>
+      <w:sz w:val="24"/>
+      <w:szCs w:val="24"/>
+    </w:rPr>
+  </w:style>
+  <w:style w:type="character" w:customStyle="1" w:styleId="HTML0">
+    <w:name w:val="HTML 预设格式 字符"/>
+    <w:basedOn w:val="a1"/>
+    <w:link w:val="HTML"/>
+    <w:uiPriority w:val="99"/>
+    <w:semiHidden/>
+    <w:rsid w:val="00207585"/>
+    <w:rPr>
+      <w:rFonts w:ascii="宋体" w:eastAsia="宋体" w:hAnsi="宋体" w:cs="宋体"/>
+      <w:kern w:val="0"/>
+      <w:sz w:val="24"/>
+      <w:szCs w:val="24"/>
+    </w:rPr>
+  </w:style>
+  <w:style w:type="paragraph" w:styleId="ab">
+    <w:name w:val="header"/>
+    <w:basedOn w:val="a0"/>
+    <w:link w:val="ac"/>
+    <w:uiPriority w:val="99"/>
+    <w:unhideWhenUsed/>
+    <w:rsid w:val="00932ED0"/>
+    <w:pPr>
+      <w:pBdr>
+        <w:bottom w:val="single" w:sz="6" w:space="1" w:color="auto"/>
+      </w:pBdr>
+      <w:tabs>
+        <w:tab w:val="center" w:pos="4153"/>
+        <w:tab w:val="right" w:pos="8306"/>
+      </w:tabs>
+      <w:snapToGrid w:val="0"/>
+      <w:jc w:val="center"/>
+    </w:pPr>
+    <w:rPr>
+      <w:sz w:val="18"/>
+      <w:szCs w:val="18"/>
+    </w:rPr>
+  </w:style>
+  <w:style w:type="character" w:customStyle="1" w:styleId="ac">
+    <w:name w:val="页眉 字符"/>
+    <w:basedOn w:val="a1"/>
+    <w:link w:val="ab"/>
+    <w:uiPriority w:val="99"/>
+    <w:rsid w:val="00932ED0"/>
+    <w:rPr>
+      <w:sz w:val="18"/>
+      <w:szCs w:val="18"/>
+    </w:rPr>
+  </w:style>
+  <w:style w:type="paragraph" w:styleId="ad">
+    <w:name w:val="footer"/>
+    <w:basedOn w:val="a0"/>
+    <w:link w:val="ae"/>
+    <w:uiPriority w:val="99"/>
+    <w:unhideWhenUsed/>
+    <w:rsid w:val="00932ED0"/>
+    <w:pPr>
+      <w:tabs>
+        <w:tab w:val="center" w:pos="4153"/>
+        <w:tab w:val="right" w:pos="8306"/>
+      </w:tabs>
+      <w:snapToGrid w:val="0"/>
+      <w:jc w:val="left"/>
+    </w:pPr>
+    <w:rPr>
+      <w:sz w:val="18"/>
+      <w:szCs w:val="18"/>
+    </w:rPr>
+  </w:style>
+  <w:style w:type="character" w:customStyle="1" w:styleId="ae">
+    <w:name w:val="页脚 字符"/>
+    <w:basedOn w:val="a1"/>
+    <w:link w:val="ad"/>
+    <w:uiPriority w:val="99"/>
+    <w:rsid w:val="00932ED0"/>
+    <w:rPr>
+      <w:sz w:val="18"/>
+      <w:szCs w:val="18"/>
+    </w:rPr>
+  </w:style>
 </w:styles>
 </file>
 
@@ -1104,4 +1555,16 @@
     </a:ext>
   </a:extLst>
 </a:theme>
+</file>
+
+<file path=customXml/item1.xml><?xml version="1.0" encoding="utf-8"?>
+<b:Sources xmlns:b="http://schemas.openxmlformats.org/officeDocument/2006/bibliography" xmlns="http://schemas.openxmlformats.org/officeDocument/2006/bibliography" SelectedStyle="\APASixthEditionOfficeOnline.xsl" StyleName="APA" Version="6"/>
+</file>
+
+<file path=customXml/itemProps1.xml><?xml version="1.0" encoding="utf-8"?>
+<ds:datastoreItem xmlns:ds="http://schemas.openxmlformats.org/officeDocument/2006/customXml" ds:itemID="{C57B59B1-036A-4FBE-AFF2-B45B6D03CCB5}">
+  <ds:schemaRefs>
+    <ds:schemaRef ds:uri="http://schemas.openxmlformats.org/officeDocument/2006/bibliography"/>
+  </ds:schemaRefs>
+</ds:datastoreItem>
 </file>